--- a/fichas/nm_eaespfgv_programa_gestaoepoliticaspublicas_modalidade_profissional_area_5_nota_muitobom_notafinal_4.docx
+++ b/fichas/nm_eaespfgv_programa_gestaoepoliticaspublicas_modalidade_profissional_area_5_nota_muitobom_notafinal_4.docx
@@ -1,6 +1,6 @@
 
 <file path=word/document.xml><?xml version="1.0" encoding="utf-8"?>
-<w:document xmlns:wpc="http://schemas.microsoft.com/office/word/2010/wordprocessingCanvas" xmlns:cx="http://schemas.microsoft.com/office/drawing/2014/chartex" xmlns:cx1="http://schemas.microsoft.com/office/drawing/2015/9/8/chartex" xmlns:cx2="http://schemas.microsoft.com/office/drawing/2015/10/21/chartex" xmlns:cx3="http://schemas.microsoft.com/office/drawing/2016/5/9/chartex" xmlns:cx4="http://schemas.microsoft.com/office/drawing/2016/5/10/chartex" xmlns:cx5="http://schemas.microsoft.com/office/drawing/2016/5/11/chartex" xmlns:cx6="http://schemas.microsoft.com/office/drawing/2016/5/12/chartex" xmlns:cx7="http://schemas.microsoft.com/office/drawing/2016/5/13/chartex" xmlns:cx8="http://schemas.microsoft.com/office/drawing/2016/5/14/chartex" xmlns:mc="http://schemas.openxmlformats.org/markup-compatibility/2006" xmlns:aink="http://schemas.microsoft.com/office/drawing/2016/ink" xmlns:am3d="http://schemas.microsoft.com/office/drawing/2017/model3d" xmlns:o="urn:schemas-microsoft-com:office:office" xmlns:oel="http://schemas.microsoft.com/office/2019/extlst" xmlns:r="http://schemas.openxmlformats.org/officeDocument/2006/relationships" xmlns:m="http://schemas.openxmlformats.org/officeDocument/2006/math" xmlns:v="urn:schemas-microsoft-com:vml" xmlns:wp14="http://schemas.microsoft.com/office/word/2010/wordprocessingDrawing" xmlns:wp="http://schemas.openxmlformats.org/drawingml/2006/wordprocessingDrawing" xmlns:w10="urn:schemas-microsoft-com:office:word" xmlns:w="http://schemas.openxmlformats.org/wordprocessingml/2006/main" xmlns:w14="http://schemas.microsoft.com/office/word/2010/wordml" xmlns:w15="http://schemas.microsoft.com/office/word/2012/wordml" xmlns:w16cex="http://schemas.microsoft.com/office/word/2018/wordml/cex" xmlns:w16cid="http://schemas.microsoft.com/office/word/2016/wordml/cid" xmlns:w16="http://schemas.microsoft.com/office/word/2018/wordml" xmlns:w16du="http://schemas.microsoft.com/office/word/2023/wordml/word16du" xmlns:w16sdtdh="http://schemas.microsoft.com/office/word/2020/wordml/sdtdatahash" xmlns:w16se="http://schemas.microsoft.com/office/word/2015/wordml/symex" xmlns:wpg="http://schemas.microsoft.com/office/word/2010/wordprocessingGroup" xmlns:wpi="http://schemas.microsoft.com/office/word/2010/wordprocessingInk" xmlns:wne="http://schemas.microsoft.com/office/word/2006/wordml" xmlns:wps="http://schemas.microsoft.com/office/word/2010/wordprocessingShape" mc:Ignorable="w14 w15 w16se w16cid w16 w16cex w16sdtdh wp14">
+<w:document xmlns:wpc="http://schemas.microsoft.com/office/word/2010/wordprocessingCanvas" xmlns:cx="http://schemas.microsoft.com/office/drawing/2014/chartex" xmlns:cx1="http://schemas.microsoft.com/office/drawing/2015/9/8/chartex" xmlns:cx2="http://schemas.microsoft.com/office/drawing/2015/10/21/chartex" xmlns:cx3="http://schemas.microsoft.com/office/drawing/2016/5/9/chartex" xmlns:cx4="http://schemas.microsoft.com/office/drawing/2016/5/10/chartex" xmlns:cx5="http://schemas.microsoft.com/office/drawing/2016/5/11/chartex" xmlns:cx6="http://schemas.microsoft.com/office/drawing/2016/5/12/chartex" xmlns:cx7="http://schemas.microsoft.com/office/drawing/2016/5/13/chartex" xmlns:cx8="http://schemas.microsoft.com/office/drawing/2016/5/14/chartex" xmlns:mc="http://schemas.openxmlformats.org/markup-compatibility/2006" xmlns:aink="http://schemas.microsoft.com/office/drawing/2016/ink" xmlns:am3d="http://schemas.microsoft.com/office/drawing/2017/model3d" xmlns:o="urn:schemas-microsoft-com:office:office" xmlns:oel="http://schemas.microsoft.com/office/2019/extlst" xmlns:r="http://schemas.openxmlformats.org/officeDocument/2006/relationships" xmlns:m="http://schemas.openxmlformats.org/officeDocument/2006/math" xmlns:v="urn:schemas-microsoft-com:vml" xmlns:wp14="http://schemas.microsoft.com/office/word/2010/wordprocessingDrawing" xmlns:wp="http://schemas.openxmlformats.org/drawingml/2006/wordprocessingDrawing" xmlns:w10="urn:schemas-microsoft-com:office:word" xmlns:w="http://schemas.openxmlformats.org/wordprocessingml/2006/main" xmlns:w14="http://schemas.microsoft.com/office/word/2010/wordml" xmlns:w15="http://schemas.microsoft.com/office/word/2012/wordml" xmlns:w16cex="http://schemas.microsoft.com/office/word/2018/wordml/cex" xmlns:w16cid="http://schemas.microsoft.com/office/word/2016/wordml/cid" xmlns:w16="http://schemas.microsoft.com/office/word/2018/wordml" xmlns:w16sdtdh="http://schemas.microsoft.com/office/word/2020/wordml/sdtdatahash" xmlns:w16se="http://schemas.microsoft.com/office/word/2015/wordml/symex" xmlns:wpg="http://schemas.microsoft.com/office/word/2010/wordprocessingGroup" xmlns:wpi="http://schemas.microsoft.com/office/word/2010/wordprocessingInk" xmlns:wne="http://schemas.microsoft.com/office/word/2006/wordml" xmlns:wps="http://schemas.microsoft.com/office/word/2010/wordprocessingShape" mc:Ignorable="w14 w15 w16se w16cid w16 w16cex w16sdtdh wp14">
   <w:body>
     <w:p>
       <w:pPr>
@@ -19,292 +19,11 @@
       <w:r>
         <w:rPr>
           <w:rFonts w:ascii="Arial" w:hAnsi="Arial" w:cs="Arial"/>
-          <w:b/>
-          <w:bCs/>
           <w:sz w:val="20"/>
           <w:szCs w:val="20"/>
           <w:lang w:val="pt-BR"/>
         </w:rPr>
-        <w:t xml:space="preserve">Apreciação: </w:t>
-      </w:r>
-      <w:r>
-        <w:rPr>
-          <w:rFonts w:ascii="Arial" w:hAnsi="Arial" w:cs="Arial"/>
-          <w:sz w:val="20"/>
-          <w:szCs w:val="20"/>
-          <w:lang w:val="pt-BR"/>
-        </w:rPr>
-        <w:t>O PPG promove a integração do conhecimento acadêmico com as comunidades empresarial,</w:t>
-      </w:r>
-      <w:r>
-        <w:rPr>
-          <w:rFonts w:ascii="Arial" w:hAnsi="Arial" w:cs="Arial"/>
-          <w:sz w:val="20"/>
-          <w:szCs w:val="20"/>
-          <w:lang w:val="pt-BR"/>
-        </w:rPr>
-        <w:t xml:space="preserve"> </w:t>
-      </w:r>
-      <w:r>
-        <w:rPr>
-          <w:rFonts w:ascii="Arial" w:hAnsi="Arial" w:cs="Arial"/>
-          <w:sz w:val="20"/>
-          <w:szCs w:val="20"/>
-          <w:lang w:val="pt-BR"/>
-        </w:rPr>
-        <w:t>governamental e do Terceiro Setor, por meio de pesquisas, consultorias e atividades de divulgação que são</w:t>
-      </w:r>
-      <w:r>
-        <w:rPr>
-          <w:rFonts w:ascii="Arial" w:hAnsi="Arial" w:cs="Arial"/>
-          <w:sz w:val="20"/>
-          <w:szCs w:val="20"/>
-          <w:lang w:val="pt-BR"/>
-        </w:rPr>
-        <w:t xml:space="preserve"> </w:t>
-      </w:r>
-      <w:r>
-        <w:rPr>
-          <w:rFonts w:ascii="Arial" w:hAnsi="Arial" w:cs="Arial"/>
-          <w:sz w:val="20"/>
-          <w:szCs w:val="20"/>
-          <w:lang w:val="pt-BR"/>
-        </w:rPr>
-        <w:t>organizadas nos Centros de estudo da FGV. Os impactos educacionais e sociais são notórios, os discentes têm</w:t>
-      </w:r>
-      <w:r>
-        <w:rPr>
-          <w:rFonts w:ascii="Arial" w:hAnsi="Arial" w:cs="Arial"/>
-          <w:sz w:val="20"/>
-          <w:szCs w:val="20"/>
-          <w:lang w:val="pt-BR"/>
-        </w:rPr>
-        <w:t xml:space="preserve"> </w:t>
-      </w:r>
-      <w:r>
-        <w:rPr>
-          <w:rFonts w:ascii="Arial" w:hAnsi="Arial" w:cs="Arial"/>
-          <w:sz w:val="20"/>
-          <w:szCs w:val="20"/>
-          <w:lang w:val="pt-BR"/>
-        </w:rPr>
-        <w:t>alcançado cargos gerenciais mais elevados na área específica de formação, os trabalhos de conclusão têm mostrado</w:t>
-      </w:r>
-      <w:r>
-        <w:rPr>
-          <w:rFonts w:ascii="Arial" w:hAnsi="Arial" w:cs="Arial"/>
-          <w:sz w:val="20"/>
-          <w:szCs w:val="20"/>
-          <w:lang w:val="pt-BR"/>
-        </w:rPr>
-        <w:t xml:space="preserve"> </w:t>
-      </w:r>
-      <w:r>
-        <w:rPr>
-          <w:rFonts w:ascii="Arial" w:hAnsi="Arial" w:cs="Arial"/>
-          <w:sz w:val="20"/>
-          <w:szCs w:val="20"/>
-          <w:lang w:val="pt-BR"/>
-        </w:rPr>
-        <w:t>elevado índice de reflexões a respeito de aplicações práticas no contexto de gestão e políticas públicas. No campo</w:t>
-      </w:r>
-      <w:r>
-        <w:rPr>
-          <w:rFonts w:ascii="Arial" w:hAnsi="Arial" w:cs="Arial"/>
-          <w:sz w:val="20"/>
-          <w:szCs w:val="20"/>
-          <w:lang w:val="pt-BR"/>
-        </w:rPr>
-        <w:t xml:space="preserve"> </w:t>
-      </w:r>
-      <w:r>
-        <w:rPr>
-          <w:rFonts w:ascii="Arial" w:hAnsi="Arial" w:cs="Arial"/>
-          <w:sz w:val="20"/>
-          <w:szCs w:val="20"/>
-          <w:lang w:val="pt-BR"/>
-        </w:rPr>
-        <w:t>educacional o PPG contribui para a formação técnica na sua área de especialidade por meio dos temas aplicados e</w:t>
-      </w:r>
-      <w:r>
-        <w:rPr>
-          <w:rFonts w:ascii="Arial" w:hAnsi="Arial" w:cs="Arial"/>
-          <w:sz w:val="20"/>
-          <w:szCs w:val="20"/>
-          <w:lang w:val="pt-BR"/>
-        </w:rPr>
-        <w:t xml:space="preserve"> </w:t>
-      </w:r>
-      <w:r>
-        <w:rPr>
-          <w:rFonts w:ascii="Arial" w:hAnsi="Arial" w:cs="Arial"/>
-          <w:sz w:val="20"/>
-          <w:szCs w:val="20"/>
-          <w:lang w:val="pt-BR"/>
-        </w:rPr>
-        <w:t>captados junto às organizações públicas para o trabalho de conclusão. No social contribui para a formação de</w:t>
-      </w:r>
-      <w:r>
-        <w:rPr>
-          <w:rFonts w:ascii="Arial" w:hAnsi="Arial" w:cs="Arial"/>
-          <w:sz w:val="20"/>
-          <w:szCs w:val="20"/>
-          <w:lang w:val="pt-BR"/>
-        </w:rPr>
-        <w:t xml:space="preserve"> </w:t>
-      </w:r>
-      <w:r>
-        <w:rPr>
-          <w:rFonts w:ascii="Arial" w:hAnsi="Arial" w:cs="Arial"/>
-          <w:sz w:val="20"/>
-          <w:szCs w:val="20"/>
-          <w:lang w:val="pt-BR"/>
-        </w:rPr>
-        <w:t>recursos humanos qualificados para a Administração Pública. No campo cultural os trabalhos de pesquisa e de</w:t>
-      </w:r>
-      <w:r>
-        <w:rPr>
-          <w:rFonts w:ascii="Arial" w:hAnsi="Arial" w:cs="Arial"/>
-          <w:sz w:val="20"/>
-          <w:szCs w:val="20"/>
-          <w:lang w:val="pt-BR"/>
-        </w:rPr>
-        <w:t xml:space="preserve"> </w:t>
-      </w:r>
-      <w:r>
-        <w:rPr>
-          <w:rFonts w:ascii="Arial" w:hAnsi="Arial" w:cs="Arial"/>
-          <w:sz w:val="20"/>
-          <w:szCs w:val="20"/>
-          <w:lang w:val="pt-BR"/>
-        </w:rPr>
-        <w:t>conclusão contribuem para o estudo das políticas culturais. No tecnológico/econômico, os docentes do PPG publicam</w:t>
-      </w:r>
-      <w:r>
-        <w:rPr>
-          <w:rFonts w:ascii="Arial" w:hAnsi="Arial" w:cs="Arial"/>
-          <w:sz w:val="20"/>
-          <w:szCs w:val="20"/>
-          <w:lang w:val="pt-BR"/>
-        </w:rPr>
-        <w:t xml:space="preserve"> </w:t>
-      </w:r>
-      <w:r>
-        <w:rPr>
-          <w:rFonts w:ascii="Arial" w:hAnsi="Arial" w:cs="Arial"/>
-          <w:sz w:val="20"/>
-          <w:szCs w:val="20"/>
-          <w:lang w:val="pt-BR"/>
-        </w:rPr>
-        <w:t>artigos em imprensa e prestam consultoria a órgãos governamentais visando desenvolvimento econômico do país.</w:t>
-      </w:r>
-      <w:r>
-        <w:rPr>
-          <w:rFonts w:ascii="Arial" w:hAnsi="Arial" w:cs="Arial"/>
-          <w:sz w:val="20"/>
-          <w:szCs w:val="20"/>
-          <w:lang w:val="pt-BR"/>
-        </w:rPr>
-        <w:t xml:space="preserve"> </w:t>
-      </w:r>
-      <w:r>
-        <w:rPr>
-          <w:rFonts w:ascii="Arial" w:hAnsi="Arial" w:cs="Arial"/>
-          <w:sz w:val="20"/>
-          <w:szCs w:val="20"/>
-          <w:lang w:val="pt-BR"/>
-        </w:rPr>
-        <w:t>Participam, ainda, do debate público, por meio de entrevistas e comentários para jornal, rádio e TV. O PPG forma</w:t>
-      </w:r>
-      <w:r>
-        <w:rPr>
-          <w:rFonts w:ascii="Arial" w:hAnsi="Arial" w:cs="Arial"/>
-          <w:sz w:val="20"/>
-          <w:szCs w:val="20"/>
-          <w:lang w:val="pt-BR"/>
-        </w:rPr>
-        <w:t xml:space="preserve"> </w:t>
-      </w:r>
-      <w:r>
-        <w:rPr>
-          <w:rFonts w:ascii="Arial" w:hAnsi="Arial" w:cs="Arial"/>
-          <w:sz w:val="20"/>
-          <w:szCs w:val="20"/>
-          <w:lang w:val="pt-BR"/>
-        </w:rPr>
-        <w:t>mestres há mais de 10 anos, constituindo-se importante formador de quadros para o setor público estatal dos três</w:t>
-      </w:r>
-      <w:r>
-        <w:rPr>
-          <w:rFonts w:ascii="Arial" w:hAnsi="Arial" w:cs="Arial"/>
-          <w:sz w:val="20"/>
-          <w:szCs w:val="20"/>
-          <w:lang w:val="pt-BR"/>
-        </w:rPr>
-        <w:t xml:space="preserve"> </w:t>
-      </w:r>
-      <w:r>
-        <w:rPr>
-          <w:rFonts w:ascii="Arial" w:hAnsi="Arial" w:cs="Arial"/>
-          <w:sz w:val="20"/>
-          <w:szCs w:val="20"/>
-          <w:lang w:val="pt-BR"/>
-        </w:rPr>
-        <w:t>poderes (Executivo, Legislativo, Judiciário), para as três esferas (federal, estadual, municipal) e para setores como</w:t>
-      </w:r>
-      <w:r>
-        <w:rPr>
-          <w:rFonts w:ascii="Arial" w:hAnsi="Arial" w:cs="Arial"/>
-          <w:sz w:val="20"/>
-          <w:szCs w:val="20"/>
-          <w:lang w:val="pt-BR"/>
-        </w:rPr>
-        <w:t xml:space="preserve"> </w:t>
-      </w:r>
-      <w:r>
-        <w:rPr>
-          <w:rFonts w:ascii="Arial" w:hAnsi="Arial" w:cs="Arial"/>
-          <w:sz w:val="20"/>
-          <w:szCs w:val="20"/>
-          <w:lang w:val="pt-BR"/>
-        </w:rPr>
-        <w:t xml:space="preserve">educação, saúde, dentre outros. Têm atuação junto ao setor público não estatal e </w:t>
-      </w:r>
-      <w:r>
-        <w:rPr>
-          <w:rFonts w:ascii="Arial" w:hAnsi="Arial" w:cs="Arial"/>
-          <w:sz w:val="20"/>
-          <w:szCs w:val="20"/>
-          <w:lang w:val="pt-BR"/>
-        </w:rPr>
-        <w:t>a</w:t>
-      </w:r>
-      <w:r>
-        <w:rPr>
-          <w:rFonts w:ascii="Arial" w:hAnsi="Arial" w:cs="Arial"/>
-          <w:sz w:val="20"/>
-          <w:szCs w:val="20"/>
-          <w:lang w:val="pt-BR"/>
-        </w:rPr>
-        <w:t xml:space="preserve"> consultorias que prestam</w:t>
-      </w:r>
-      <w:r>
-        <w:rPr>
-          <w:rFonts w:ascii="Arial" w:hAnsi="Arial" w:cs="Arial"/>
-          <w:sz w:val="20"/>
-          <w:szCs w:val="20"/>
-          <w:lang w:val="pt-BR"/>
-        </w:rPr>
-        <w:t xml:space="preserve"> </w:t>
-      </w:r>
-      <w:r>
-        <w:rPr>
-          <w:rFonts w:ascii="Arial" w:hAnsi="Arial" w:cs="Arial"/>
-          <w:sz w:val="20"/>
-          <w:szCs w:val="20"/>
-          <w:lang w:val="pt-BR"/>
-        </w:rPr>
-        <w:t>serviços para a área pública. Dessa forma, o item 5.1 foi avaliado como muito bom.</w:t>
+        <w:t>O PPG promove a integração do conhecimento acadêmico com as comunidades empresarial, governamental e do Terceiro Setor, por meio de pesquisas, consultorias e atividades de divulgação que são organizadas nos Centros de estudo da FGV. Os impactos educacionais e sociais são notórios, os discentes têm alcançado cargos gerenciais mais elevados na área específica de formação, os trabalhos de conclusão têm mostrado elevado índice de reflexões a respeito de aplicações práticas no contexto de gestão e políticas públicas. No campo educacional o PPG contribui para a formação técnica na sua área de especialidade por meio dos temas aplicados e captados junto às organizações públicas para o trabalho de conclusão. No social contribui para a formação de recursos humanos qualificados para a Administração Pública. No campo cultural os trabalhos de pesquisa e de conclusão contribuem para o estudo das políticas culturais. No tecnológico/econômico, os docentes do PPG publicam artigos em imprensa e prestam consultoria a órgãos governamentais visando desenvolvimento econômico do país. Participam, ainda, do debate público, por meio de entrevistas e comentários para jornal, rádio e TV. O PPG forma mestres há mais de 10 anos, constituindo-se importante formador de quadros para o setor público estatal dos três poderes (Executivo, Legislativo, Judiciário), para as três esferas (federal, estadual, municipal) e para setores como educação, saúde, dentre outros. Têm atuação junto ao setor público não estatal e a consultorias que prestam serviços para a área pública. Dessa forma, o item 5.1 foi avaliado como muito bom.</w:t>
       </w:r>
     </w:p>
     <w:p>
@@ -343,8 +62,19 @@
           <w:szCs w:val="20"/>
           <w:lang w:val="pt-BR"/>
         </w:rPr>
-        <w:t>O PPG tem participação em programas sistemáticos de cooperação e intercâmbio com as seguintes organizações:</w:t>
+        <w:t xml:space="preserve">O PPG tem participação em programas sistemáticos de cooperação e intercâmbio com as seguintes organizações: GPPN Global </w:t>
       </w:r>
+      <w:proofErr w:type="spellStart"/>
+      <w:r>
+        <w:rPr>
+          <w:rFonts w:ascii="Arial" w:hAnsi="Arial" w:cs="Arial"/>
+          <w:sz w:val="20"/>
+          <w:szCs w:val="20"/>
+          <w:lang w:val="pt-BR"/>
+        </w:rPr>
+        <w:t>Public</w:t>
+      </w:r>
+      <w:proofErr w:type="spellEnd"/>
       <w:r>
         <w:rPr>
           <w:rFonts w:ascii="Arial" w:hAnsi="Arial" w:cs="Arial"/>
@@ -354,6 +84,7 @@
         </w:rPr>
         <w:t xml:space="preserve"> </w:t>
       </w:r>
+      <w:proofErr w:type="spellStart"/>
       <w:r>
         <w:rPr>
           <w:rFonts w:ascii="Arial" w:hAnsi="Arial" w:cs="Arial"/>
@@ -361,8 +92,29 @@
           <w:szCs w:val="20"/>
           <w:lang w:val="pt-BR"/>
         </w:rPr>
-        <w:t>GPPN Global Public Policy Network, que reúne sete escolas de políticas públicas: School of International and Public</w:t>
+        <w:t>Policy</w:t>
       </w:r>
+      <w:proofErr w:type="spellEnd"/>
+      <w:r>
+        <w:rPr>
+          <w:rFonts w:ascii="Arial" w:hAnsi="Arial" w:cs="Arial"/>
+          <w:sz w:val="20"/>
+          <w:szCs w:val="20"/>
+          <w:lang w:val="pt-BR"/>
+        </w:rPr>
+        <w:t xml:space="preserve"> Network, que reúne sete escolas de políticas públicas: </w:t>
+      </w:r>
+      <w:proofErr w:type="spellStart"/>
+      <w:r>
+        <w:rPr>
+          <w:rFonts w:ascii="Arial" w:hAnsi="Arial" w:cs="Arial"/>
+          <w:sz w:val="20"/>
+          <w:szCs w:val="20"/>
+          <w:lang w:val="pt-BR"/>
+        </w:rPr>
+        <w:t>School</w:t>
+      </w:r>
+      <w:proofErr w:type="spellEnd"/>
       <w:r>
         <w:rPr>
           <w:rFonts w:ascii="Arial" w:hAnsi="Arial" w:cs="Arial"/>
@@ -372,6 +124,7 @@
         </w:rPr>
         <w:t xml:space="preserve"> </w:t>
       </w:r>
+      <w:proofErr w:type="spellStart"/>
       <w:r>
         <w:rPr>
           <w:rFonts w:ascii="Arial" w:hAnsi="Arial" w:cs="Arial"/>
@@ -379,8 +132,9 @@
           <w:szCs w:val="20"/>
           <w:lang w:val="pt-BR"/>
         </w:rPr>
-        <w:t>Affairs (SIPA) – Columbia University, Nova York; Institut d’Études Politiques de Paris (Sciences Po), Paris; London</w:t>
+        <w:t>of</w:t>
       </w:r>
+      <w:proofErr w:type="spellEnd"/>
       <w:r>
         <w:rPr>
           <w:rFonts w:ascii="Arial" w:hAnsi="Arial" w:cs="Arial"/>
@@ -390,6 +144,7 @@
         </w:rPr>
         <w:t xml:space="preserve"> </w:t>
       </w:r>
+      <w:proofErr w:type="spellStart"/>
       <w:r>
         <w:rPr>
           <w:rFonts w:ascii="Arial" w:hAnsi="Arial" w:cs="Arial"/>
@@ -397,8 +152,9 @@
           <w:szCs w:val="20"/>
           <w:lang w:val="pt-BR"/>
         </w:rPr>
-        <w:t>School of Economics and Political Sciences (LSE), Londres; Lee Kuan Yew School of Public Policy – National</w:t>
+        <w:t>International</w:t>
       </w:r>
+      <w:proofErr w:type="spellEnd"/>
       <w:r>
         <w:rPr>
           <w:rFonts w:ascii="Arial" w:hAnsi="Arial" w:cs="Arial"/>
@@ -408,6 +164,7 @@
         </w:rPr>
         <w:t xml:space="preserve"> </w:t>
       </w:r>
+      <w:proofErr w:type="spellStart"/>
       <w:r>
         <w:rPr>
           <w:rFonts w:ascii="Arial" w:hAnsi="Arial" w:cs="Arial"/>
@@ -415,8 +172,9 @@
           <w:szCs w:val="20"/>
           <w:lang w:val="pt-BR"/>
         </w:rPr>
-        <w:t>University of Singapore, Cingapura; Hertie School of Governance, Berlim; Graduate School of Public Policy (GraSPP)</w:t>
+        <w:t>and</w:t>
       </w:r>
+      <w:proofErr w:type="spellEnd"/>
       <w:r>
         <w:rPr>
           <w:rFonts w:ascii="Arial" w:hAnsi="Arial" w:cs="Arial"/>
@@ -426,6 +184,7 @@
         </w:rPr>
         <w:t xml:space="preserve"> </w:t>
       </w:r>
+      <w:proofErr w:type="spellStart"/>
       <w:r>
         <w:rPr>
           <w:rFonts w:ascii="Arial" w:hAnsi="Arial" w:cs="Arial"/>
@@ -433,8 +192,69 @@
           <w:szCs w:val="20"/>
           <w:lang w:val="pt-BR"/>
         </w:rPr>
-        <w:t>–University of Tokyo, Tóquio; e EAESP-FGV. Possui também acordo de dupla titulação com o Master in Public</w:t>
+        <w:t>Public</w:t>
       </w:r>
+      <w:proofErr w:type="spellEnd"/>
+      <w:r>
+        <w:rPr>
+          <w:rFonts w:ascii="Arial" w:hAnsi="Arial" w:cs="Arial"/>
+          <w:sz w:val="20"/>
+          <w:szCs w:val="20"/>
+          <w:lang w:val="pt-BR"/>
+        </w:rPr>
+        <w:t xml:space="preserve"> Affairs (SIPA) – Columbia </w:t>
+      </w:r>
+      <w:proofErr w:type="spellStart"/>
+      <w:r>
+        <w:rPr>
+          <w:rFonts w:ascii="Arial" w:hAnsi="Arial" w:cs="Arial"/>
+          <w:sz w:val="20"/>
+          <w:szCs w:val="20"/>
+          <w:lang w:val="pt-BR"/>
+        </w:rPr>
+        <w:t>University</w:t>
+      </w:r>
+      <w:proofErr w:type="spellEnd"/>
+      <w:r>
+        <w:rPr>
+          <w:rFonts w:ascii="Arial" w:hAnsi="Arial" w:cs="Arial"/>
+          <w:sz w:val="20"/>
+          <w:szCs w:val="20"/>
+          <w:lang w:val="pt-BR"/>
+        </w:rPr>
+        <w:t>, Nova York; Institut d’</w:t>
+      </w:r>
+      <w:proofErr w:type="spellStart"/>
+      <w:r>
+        <w:rPr>
+          <w:rFonts w:ascii="Arial" w:hAnsi="Arial" w:cs="Arial"/>
+          <w:sz w:val="20"/>
+          <w:szCs w:val="20"/>
+          <w:lang w:val="pt-BR"/>
+        </w:rPr>
+        <w:t>Études</w:t>
+      </w:r>
+      <w:proofErr w:type="spellEnd"/>
+      <w:r>
+        <w:rPr>
+          <w:rFonts w:ascii="Arial" w:hAnsi="Arial" w:cs="Arial"/>
+          <w:sz w:val="20"/>
+          <w:szCs w:val="20"/>
+          <w:lang w:val="pt-BR"/>
+        </w:rPr>
+        <w:t xml:space="preserve"> Politiques de Paris (</w:t>
+      </w:r>
+      <w:proofErr w:type="spellStart"/>
+      <w:r>
+        <w:rPr>
+          <w:rFonts w:ascii="Arial" w:hAnsi="Arial" w:cs="Arial"/>
+          <w:sz w:val="20"/>
+          <w:szCs w:val="20"/>
+          <w:lang w:val="pt-BR"/>
+        </w:rPr>
+        <w:t>Sciences</w:t>
+      </w:r>
+      <w:proofErr w:type="spellEnd"/>
       <w:r>
         <w:rPr>
           <w:rFonts w:ascii="Arial" w:hAnsi="Arial" w:cs="Arial"/>
@@ -444,6 +264,7 @@
         </w:rPr>
         <w:t xml:space="preserve"> </w:t>
       </w:r>
+      <w:proofErr w:type="spellStart"/>
       <w:r>
         <w:rPr>
           <w:rFonts w:ascii="Arial" w:hAnsi="Arial" w:cs="Arial"/>
@@ -451,8 +272,29 @@
           <w:szCs w:val="20"/>
           <w:lang w:val="pt-BR"/>
         </w:rPr>
-        <w:t>Administration da Columbia University. O PPG passa por acreditação específica para programas da área de</w:t>
+        <w:t>Po</w:t>
       </w:r>
+      <w:proofErr w:type="spellEnd"/>
+      <w:r>
+        <w:rPr>
+          <w:rFonts w:ascii="Arial" w:hAnsi="Arial" w:cs="Arial"/>
+          <w:sz w:val="20"/>
+          <w:szCs w:val="20"/>
+          <w:lang w:val="pt-BR"/>
+        </w:rPr>
+        <w:t xml:space="preserve">), Paris; London </w:t>
+      </w:r>
+      <w:proofErr w:type="spellStart"/>
+      <w:r>
+        <w:rPr>
+          <w:rFonts w:ascii="Arial" w:hAnsi="Arial" w:cs="Arial"/>
+          <w:sz w:val="20"/>
+          <w:szCs w:val="20"/>
+          <w:lang w:val="pt-BR"/>
+        </w:rPr>
+        <w:t>School</w:t>
+      </w:r>
+      <w:proofErr w:type="spellEnd"/>
       <w:r>
         <w:rPr>
           <w:rFonts w:ascii="Arial" w:hAnsi="Arial" w:cs="Arial"/>
@@ -462,6 +304,7 @@
         </w:rPr>
         <w:t xml:space="preserve"> </w:t>
       </w:r>
+      <w:proofErr w:type="spellStart"/>
       <w:r>
         <w:rPr>
           <w:rFonts w:ascii="Arial" w:hAnsi="Arial" w:cs="Arial"/>
@@ -469,8 +312,9 @@
           <w:szCs w:val="20"/>
           <w:lang w:val="pt-BR"/>
         </w:rPr>
-        <w:t>Administração Pública, realizada pela IASIA – International Association of Schools and Institutes of Administration.</w:t>
+        <w:t>of</w:t>
       </w:r>
+      <w:proofErr w:type="spellEnd"/>
       <w:r>
         <w:rPr>
           <w:rFonts w:ascii="Arial" w:hAnsi="Arial" w:cs="Arial"/>
@@ -480,6 +324,7 @@
         </w:rPr>
         <w:t xml:space="preserve"> </w:t>
       </w:r>
+      <w:proofErr w:type="spellStart"/>
       <w:r>
         <w:rPr>
           <w:rFonts w:ascii="Arial" w:hAnsi="Arial" w:cs="Arial"/>
@@ -487,7 +332,697 @@
           <w:szCs w:val="20"/>
           <w:lang w:val="pt-BR"/>
         </w:rPr>
-        <w:t>Dessa forma, o item 5.2 foi avaliado como muito bom.</w:t>
+        <w:t>Economics</w:t>
+      </w:r>
+      <w:proofErr w:type="spellEnd"/>
+      <w:r>
+        <w:rPr>
+          <w:rFonts w:ascii="Arial" w:hAnsi="Arial" w:cs="Arial"/>
+          <w:sz w:val="20"/>
+          <w:szCs w:val="20"/>
+          <w:lang w:val="pt-BR"/>
+        </w:rPr>
+        <w:t xml:space="preserve"> </w:t>
+      </w:r>
+      <w:proofErr w:type="spellStart"/>
+      <w:r>
+        <w:rPr>
+          <w:rFonts w:ascii="Arial" w:hAnsi="Arial" w:cs="Arial"/>
+          <w:sz w:val="20"/>
+          <w:szCs w:val="20"/>
+          <w:lang w:val="pt-BR"/>
+        </w:rPr>
+        <w:t>and</w:t>
+      </w:r>
+      <w:proofErr w:type="spellEnd"/>
+      <w:r>
+        <w:rPr>
+          <w:rFonts w:ascii="Arial" w:hAnsi="Arial" w:cs="Arial"/>
+          <w:sz w:val="20"/>
+          <w:szCs w:val="20"/>
+          <w:lang w:val="pt-BR"/>
+        </w:rPr>
+        <w:t xml:space="preserve"> </w:t>
+      </w:r>
+      <w:proofErr w:type="spellStart"/>
+      <w:r>
+        <w:rPr>
+          <w:rFonts w:ascii="Arial" w:hAnsi="Arial" w:cs="Arial"/>
+          <w:sz w:val="20"/>
+          <w:szCs w:val="20"/>
+          <w:lang w:val="pt-BR"/>
+        </w:rPr>
+        <w:t>Political</w:t>
+      </w:r>
+      <w:proofErr w:type="spellEnd"/>
+      <w:r>
+        <w:rPr>
+          <w:rFonts w:ascii="Arial" w:hAnsi="Arial" w:cs="Arial"/>
+          <w:sz w:val="20"/>
+          <w:szCs w:val="20"/>
+          <w:lang w:val="pt-BR"/>
+        </w:rPr>
+        <w:t xml:space="preserve"> </w:t>
+      </w:r>
+      <w:proofErr w:type="spellStart"/>
+      <w:r>
+        <w:rPr>
+          <w:rFonts w:ascii="Arial" w:hAnsi="Arial" w:cs="Arial"/>
+          <w:sz w:val="20"/>
+          <w:szCs w:val="20"/>
+          <w:lang w:val="pt-BR"/>
+        </w:rPr>
+        <w:t>Sciences</w:t>
+      </w:r>
+      <w:proofErr w:type="spellEnd"/>
+      <w:r>
+        <w:rPr>
+          <w:rFonts w:ascii="Arial" w:hAnsi="Arial" w:cs="Arial"/>
+          <w:sz w:val="20"/>
+          <w:szCs w:val="20"/>
+          <w:lang w:val="pt-BR"/>
+        </w:rPr>
+        <w:t xml:space="preserve"> (LSE), Londres; Lee Kuan </w:t>
+      </w:r>
+      <w:proofErr w:type="spellStart"/>
+      <w:r>
+        <w:rPr>
+          <w:rFonts w:ascii="Arial" w:hAnsi="Arial" w:cs="Arial"/>
+          <w:sz w:val="20"/>
+          <w:szCs w:val="20"/>
+          <w:lang w:val="pt-BR"/>
+        </w:rPr>
+        <w:t>Yew</w:t>
+      </w:r>
+      <w:proofErr w:type="spellEnd"/>
+      <w:r>
+        <w:rPr>
+          <w:rFonts w:ascii="Arial" w:hAnsi="Arial" w:cs="Arial"/>
+          <w:sz w:val="20"/>
+          <w:szCs w:val="20"/>
+          <w:lang w:val="pt-BR"/>
+        </w:rPr>
+        <w:t xml:space="preserve"> </w:t>
+      </w:r>
+      <w:proofErr w:type="spellStart"/>
+      <w:r>
+        <w:rPr>
+          <w:rFonts w:ascii="Arial" w:hAnsi="Arial" w:cs="Arial"/>
+          <w:sz w:val="20"/>
+          <w:szCs w:val="20"/>
+          <w:lang w:val="pt-BR"/>
+        </w:rPr>
+        <w:t>School</w:t>
+      </w:r>
+      <w:proofErr w:type="spellEnd"/>
+      <w:r>
+        <w:rPr>
+          <w:rFonts w:ascii="Arial" w:hAnsi="Arial" w:cs="Arial"/>
+          <w:sz w:val="20"/>
+          <w:szCs w:val="20"/>
+          <w:lang w:val="pt-BR"/>
+        </w:rPr>
+        <w:t xml:space="preserve"> </w:t>
+      </w:r>
+      <w:proofErr w:type="spellStart"/>
+      <w:r>
+        <w:rPr>
+          <w:rFonts w:ascii="Arial" w:hAnsi="Arial" w:cs="Arial"/>
+          <w:sz w:val="20"/>
+          <w:szCs w:val="20"/>
+          <w:lang w:val="pt-BR"/>
+        </w:rPr>
+        <w:t>of</w:t>
+      </w:r>
+      <w:proofErr w:type="spellEnd"/>
+      <w:r>
+        <w:rPr>
+          <w:rFonts w:ascii="Arial" w:hAnsi="Arial" w:cs="Arial"/>
+          <w:sz w:val="20"/>
+          <w:szCs w:val="20"/>
+          <w:lang w:val="pt-BR"/>
+        </w:rPr>
+        <w:t xml:space="preserve"> </w:t>
+      </w:r>
+      <w:proofErr w:type="spellStart"/>
+      <w:r>
+        <w:rPr>
+          <w:rFonts w:ascii="Arial" w:hAnsi="Arial" w:cs="Arial"/>
+          <w:sz w:val="20"/>
+          <w:szCs w:val="20"/>
+          <w:lang w:val="pt-BR"/>
+        </w:rPr>
+        <w:t>Public</w:t>
+      </w:r>
+      <w:proofErr w:type="spellEnd"/>
+      <w:r>
+        <w:rPr>
+          <w:rFonts w:ascii="Arial" w:hAnsi="Arial" w:cs="Arial"/>
+          <w:sz w:val="20"/>
+          <w:szCs w:val="20"/>
+          <w:lang w:val="pt-BR"/>
+        </w:rPr>
+        <w:t xml:space="preserve"> </w:t>
+      </w:r>
+      <w:proofErr w:type="spellStart"/>
+      <w:r>
+        <w:rPr>
+          <w:rFonts w:ascii="Arial" w:hAnsi="Arial" w:cs="Arial"/>
+          <w:sz w:val="20"/>
+          <w:szCs w:val="20"/>
+          <w:lang w:val="pt-BR"/>
+        </w:rPr>
+        <w:t>Policy</w:t>
+      </w:r>
+      <w:proofErr w:type="spellEnd"/>
+      <w:r>
+        <w:rPr>
+          <w:rFonts w:ascii="Arial" w:hAnsi="Arial" w:cs="Arial"/>
+          <w:sz w:val="20"/>
+          <w:szCs w:val="20"/>
+          <w:lang w:val="pt-BR"/>
+        </w:rPr>
+        <w:t xml:space="preserve"> – </w:t>
+      </w:r>
+      <w:proofErr w:type="spellStart"/>
+      <w:r>
+        <w:rPr>
+          <w:rFonts w:ascii="Arial" w:hAnsi="Arial" w:cs="Arial"/>
+          <w:sz w:val="20"/>
+          <w:szCs w:val="20"/>
+          <w:lang w:val="pt-BR"/>
+        </w:rPr>
+        <w:t>National</w:t>
+      </w:r>
+      <w:proofErr w:type="spellEnd"/>
+      <w:r>
+        <w:rPr>
+          <w:rFonts w:ascii="Arial" w:hAnsi="Arial" w:cs="Arial"/>
+          <w:sz w:val="20"/>
+          <w:szCs w:val="20"/>
+          <w:lang w:val="pt-BR"/>
+        </w:rPr>
+        <w:t xml:space="preserve"> </w:t>
+      </w:r>
+      <w:proofErr w:type="spellStart"/>
+      <w:r>
+        <w:rPr>
+          <w:rFonts w:ascii="Arial" w:hAnsi="Arial" w:cs="Arial"/>
+          <w:sz w:val="20"/>
+          <w:szCs w:val="20"/>
+          <w:lang w:val="pt-BR"/>
+        </w:rPr>
+        <w:t>University</w:t>
+      </w:r>
+      <w:proofErr w:type="spellEnd"/>
+      <w:r>
+        <w:rPr>
+          <w:rFonts w:ascii="Arial" w:hAnsi="Arial" w:cs="Arial"/>
+          <w:sz w:val="20"/>
+          <w:szCs w:val="20"/>
+          <w:lang w:val="pt-BR"/>
+        </w:rPr>
+        <w:t xml:space="preserve"> </w:t>
+      </w:r>
+      <w:proofErr w:type="spellStart"/>
+      <w:r>
+        <w:rPr>
+          <w:rFonts w:ascii="Arial" w:hAnsi="Arial" w:cs="Arial"/>
+          <w:sz w:val="20"/>
+          <w:szCs w:val="20"/>
+          <w:lang w:val="pt-BR"/>
+        </w:rPr>
+        <w:t>of</w:t>
+      </w:r>
+      <w:proofErr w:type="spellEnd"/>
+      <w:r>
+        <w:rPr>
+          <w:rFonts w:ascii="Arial" w:hAnsi="Arial" w:cs="Arial"/>
+          <w:sz w:val="20"/>
+          <w:szCs w:val="20"/>
+          <w:lang w:val="pt-BR"/>
+        </w:rPr>
+        <w:t xml:space="preserve"> Singapore, Cingapura; </w:t>
+      </w:r>
+      <w:proofErr w:type="spellStart"/>
+      <w:r>
+        <w:rPr>
+          <w:rFonts w:ascii="Arial" w:hAnsi="Arial" w:cs="Arial"/>
+          <w:sz w:val="20"/>
+          <w:szCs w:val="20"/>
+          <w:lang w:val="pt-BR"/>
+        </w:rPr>
+        <w:t>Hertie</w:t>
+      </w:r>
+      <w:proofErr w:type="spellEnd"/>
+      <w:r>
+        <w:rPr>
+          <w:rFonts w:ascii="Arial" w:hAnsi="Arial" w:cs="Arial"/>
+          <w:sz w:val="20"/>
+          <w:szCs w:val="20"/>
+          <w:lang w:val="pt-BR"/>
+        </w:rPr>
+        <w:t xml:space="preserve"> </w:t>
+      </w:r>
+      <w:proofErr w:type="spellStart"/>
+      <w:r>
+        <w:rPr>
+          <w:rFonts w:ascii="Arial" w:hAnsi="Arial" w:cs="Arial"/>
+          <w:sz w:val="20"/>
+          <w:szCs w:val="20"/>
+          <w:lang w:val="pt-BR"/>
+        </w:rPr>
+        <w:t>School</w:t>
+      </w:r>
+      <w:proofErr w:type="spellEnd"/>
+      <w:r>
+        <w:rPr>
+          <w:rFonts w:ascii="Arial" w:hAnsi="Arial" w:cs="Arial"/>
+          <w:sz w:val="20"/>
+          <w:szCs w:val="20"/>
+          <w:lang w:val="pt-BR"/>
+        </w:rPr>
+        <w:t xml:space="preserve"> </w:t>
+      </w:r>
+      <w:proofErr w:type="spellStart"/>
+      <w:r>
+        <w:rPr>
+          <w:rFonts w:ascii="Arial" w:hAnsi="Arial" w:cs="Arial"/>
+          <w:sz w:val="20"/>
+          <w:szCs w:val="20"/>
+          <w:lang w:val="pt-BR"/>
+        </w:rPr>
+        <w:t>of</w:t>
+      </w:r>
+      <w:proofErr w:type="spellEnd"/>
+      <w:r>
+        <w:rPr>
+          <w:rFonts w:ascii="Arial" w:hAnsi="Arial" w:cs="Arial"/>
+          <w:sz w:val="20"/>
+          <w:szCs w:val="20"/>
+          <w:lang w:val="pt-BR"/>
+        </w:rPr>
+        <w:t xml:space="preserve"> Governance, Berlim; </w:t>
+      </w:r>
+      <w:proofErr w:type="spellStart"/>
+      <w:r>
+        <w:rPr>
+          <w:rFonts w:ascii="Arial" w:hAnsi="Arial" w:cs="Arial"/>
+          <w:sz w:val="20"/>
+          <w:szCs w:val="20"/>
+          <w:lang w:val="pt-BR"/>
+        </w:rPr>
+        <w:t>Graduate</w:t>
+      </w:r>
+      <w:proofErr w:type="spellEnd"/>
+      <w:r>
+        <w:rPr>
+          <w:rFonts w:ascii="Arial" w:hAnsi="Arial" w:cs="Arial"/>
+          <w:sz w:val="20"/>
+          <w:szCs w:val="20"/>
+          <w:lang w:val="pt-BR"/>
+        </w:rPr>
+        <w:t xml:space="preserve"> </w:t>
+      </w:r>
+      <w:proofErr w:type="spellStart"/>
+      <w:r>
+        <w:rPr>
+          <w:rFonts w:ascii="Arial" w:hAnsi="Arial" w:cs="Arial"/>
+          <w:sz w:val="20"/>
+          <w:szCs w:val="20"/>
+          <w:lang w:val="pt-BR"/>
+        </w:rPr>
+        <w:t>School</w:t>
+      </w:r>
+      <w:proofErr w:type="spellEnd"/>
+      <w:r>
+        <w:rPr>
+          <w:rFonts w:ascii="Arial" w:hAnsi="Arial" w:cs="Arial"/>
+          <w:sz w:val="20"/>
+          <w:szCs w:val="20"/>
+          <w:lang w:val="pt-BR"/>
+        </w:rPr>
+        <w:t xml:space="preserve"> </w:t>
+      </w:r>
+      <w:proofErr w:type="spellStart"/>
+      <w:r>
+        <w:rPr>
+          <w:rFonts w:ascii="Arial" w:hAnsi="Arial" w:cs="Arial"/>
+          <w:sz w:val="20"/>
+          <w:szCs w:val="20"/>
+          <w:lang w:val="pt-BR"/>
+        </w:rPr>
+        <w:t>of</w:t>
+      </w:r>
+      <w:proofErr w:type="spellEnd"/>
+      <w:r>
+        <w:rPr>
+          <w:rFonts w:ascii="Arial" w:hAnsi="Arial" w:cs="Arial"/>
+          <w:sz w:val="20"/>
+          <w:szCs w:val="20"/>
+          <w:lang w:val="pt-BR"/>
+        </w:rPr>
+        <w:t xml:space="preserve"> </w:t>
+      </w:r>
+      <w:proofErr w:type="spellStart"/>
+      <w:r>
+        <w:rPr>
+          <w:rFonts w:ascii="Arial" w:hAnsi="Arial" w:cs="Arial"/>
+          <w:sz w:val="20"/>
+          <w:szCs w:val="20"/>
+          <w:lang w:val="pt-BR"/>
+        </w:rPr>
+        <w:t>Public</w:t>
+      </w:r>
+      <w:proofErr w:type="spellEnd"/>
+      <w:r>
+        <w:rPr>
+          <w:rFonts w:ascii="Arial" w:hAnsi="Arial" w:cs="Arial"/>
+          <w:sz w:val="20"/>
+          <w:szCs w:val="20"/>
+          <w:lang w:val="pt-BR"/>
+        </w:rPr>
+        <w:t xml:space="preserve"> </w:t>
+      </w:r>
+      <w:proofErr w:type="spellStart"/>
+      <w:r>
+        <w:rPr>
+          <w:rFonts w:ascii="Arial" w:hAnsi="Arial" w:cs="Arial"/>
+          <w:sz w:val="20"/>
+          <w:szCs w:val="20"/>
+          <w:lang w:val="pt-BR"/>
+        </w:rPr>
+        <w:t>Policy</w:t>
+      </w:r>
+      <w:proofErr w:type="spellEnd"/>
+      <w:r>
+        <w:rPr>
+          <w:rFonts w:ascii="Arial" w:hAnsi="Arial" w:cs="Arial"/>
+          <w:sz w:val="20"/>
+          <w:szCs w:val="20"/>
+          <w:lang w:val="pt-BR"/>
+        </w:rPr>
+        <w:t xml:space="preserve"> (</w:t>
+      </w:r>
+      <w:proofErr w:type="spellStart"/>
+      <w:r>
+        <w:rPr>
+          <w:rFonts w:ascii="Arial" w:hAnsi="Arial" w:cs="Arial"/>
+          <w:sz w:val="20"/>
+          <w:szCs w:val="20"/>
+          <w:lang w:val="pt-BR"/>
+        </w:rPr>
+        <w:t>GraSPP</w:t>
+      </w:r>
+      <w:proofErr w:type="spellEnd"/>
+      <w:r>
+        <w:rPr>
+          <w:rFonts w:ascii="Arial" w:hAnsi="Arial" w:cs="Arial"/>
+          <w:sz w:val="20"/>
+          <w:szCs w:val="20"/>
+          <w:lang w:val="pt-BR"/>
+        </w:rPr>
+        <w:t>) –</w:t>
+      </w:r>
+      <w:proofErr w:type="spellStart"/>
+      <w:r>
+        <w:rPr>
+          <w:rFonts w:ascii="Arial" w:hAnsi="Arial" w:cs="Arial"/>
+          <w:sz w:val="20"/>
+          <w:szCs w:val="20"/>
+          <w:lang w:val="pt-BR"/>
+        </w:rPr>
+        <w:t>University</w:t>
+      </w:r>
+      <w:proofErr w:type="spellEnd"/>
+      <w:r>
+        <w:rPr>
+          <w:rFonts w:ascii="Arial" w:hAnsi="Arial" w:cs="Arial"/>
+          <w:sz w:val="20"/>
+          <w:szCs w:val="20"/>
+          <w:lang w:val="pt-BR"/>
+        </w:rPr>
+        <w:t xml:space="preserve"> </w:t>
+      </w:r>
+      <w:proofErr w:type="spellStart"/>
+      <w:r>
+        <w:rPr>
+          <w:rFonts w:ascii="Arial" w:hAnsi="Arial" w:cs="Arial"/>
+          <w:sz w:val="20"/>
+          <w:szCs w:val="20"/>
+          <w:lang w:val="pt-BR"/>
+        </w:rPr>
+        <w:t>of</w:t>
+      </w:r>
+      <w:proofErr w:type="spellEnd"/>
+      <w:r>
+        <w:rPr>
+          <w:rFonts w:ascii="Arial" w:hAnsi="Arial" w:cs="Arial"/>
+          <w:sz w:val="20"/>
+          <w:szCs w:val="20"/>
+          <w:lang w:val="pt-BR"/>
+        </w:rPr>
+        <w:t xml:space="preserve"> </w:t>
+      </w:r>
+      <w:proofErr w:type="spellStart"/>
+      <w:r>
+        <w:rPr>
+          <w:rFonts w:ascii="Arial" w:hAnsi="Arial" w:cs="Arial"/>
+          <w:sz w:val="20"/>
+          <w:szCs w:val="20"/>
+          <w:lang w:val="pt-BR"/>
+        </w:rPr>
+        <w:t>Tokyo</w:t>
+      </w:r>
+      <w:proofErr w:type="spellEnd"/>
+      <w:r>
+        <w:rPr>
+          <w:rFonts w:ascii="Arial" w:hAnsi="Arial" w:cs="Arial"/>
+          <w:sz w:val="20"/>
+          <w:szCs w:val="20"/>
+          <w:lang w:val="pt-BR"/>
+        </w:rPr>
+        <w:t xml:space="preserve">, Tóquio; e EAESP-FGV. Possui também acordo de dupla titulação com o Master in </w:t>
+      </w:r>
+      <w:proofErr w:type="spellStart"/>
+      <w:r>
+        <w:rPr>
+          <w:rFonts w:ascii="Arial" w:hAnsi="Arial" w:cs="Arial"/>
+          <w:sz w:val="20"/>
+          <w:szCs w:val="20"/>
+          <w:lang w:val="pt-BR"/>
+        </w:rPr>
+        <w:t>Public</w:t>
+      </w:r>
+      <w:proofErr w:type="spellEnd"/>
+      <w:r>
+        <w:rPr>
+          <w:rFonts w:ascii="Arial" w:hAnsi="Arial" w:cs="Arial"/>
+          <w:sz w:val="20"/>
+          <w:szCs w:val="20"/>
+          <w:lang w:val="pt-BR"/>
+        </w:rPr>
+        <w:t xml:space="preserve"> </w:t>
+      </w:r>
+      <w:proofErr w:type="spellStart"/>
+      <w:r>
+        <w:rPr>
+          <w:rFonts w:ascii="Arial" w:hAnsi="Arial" w:cs="Arial"/>
+          <w:sz w:val="20"/>
+          <w:szCs w:val="20"/>
+          <w:lang w:val="pt-BR"/>
+        </w:rPr>
+        <w:t>Administration</w:t>
+      </w:r>
+      <w:proofErr w:type="spellEnd"/>
+      <w:r>
+        <w:rPr>
+          <w:rFonts w:ascii="Arial" w:hAnsi="Arial" w:cs="Arial"/>
+          <w:sz w:val="20"/>
+          <w:szCs w:val="20"/>
+          <w:lang w:val="pt-BR"/>
+        </w:rPr>
+        <w:t xml:space="preserve"> da Columbia </w:t>
+      </w:r>
+      <w:proofErr w:type="spellStart"/>
+      <w:r>
+        <w:rPr>
+          <w:rFonts w:ascii="Arial" w:hAnsi="Arial" w:cs="Arial"/>
+          <w:sz w:val="20"/>
+          <w:szCs w:val="20"/>
+          <w:lang w:val="pt-BR"/>
+        </w:rPr>
+        <w:t>University</w:t>
+      </w:r>
+      <w:proofErr w:type="spellEnd"/>
+      <w:r>
+        <w:rPr>
+          <w:rFonts w:ascii="Arial" w:hAnsi="Arial" w:cs="Arial"/>
+          <w:sz w:val="20"/>
+          <w:szCs w:val="20"/>
+          <w:lang w:val="pt-BR"/>
+        </w:rPr>
+        <w:t xml:space="preserve">. O PPG passa por acreditação específica para programas da área de Administração Pública, realizada pela IASIA – </w:t>
+      </w:r>
+      <w:proofErr w:type="spellStart"/>
+      <w:r>
+        <w:rPr>
+          <w:rFonts w:ascii="Arial" w:hAnsi="Arial" w:cs="Arial"/>
+          <w:sz w:val="20"/>
+          <w:szCs w:val="20"/>
+          <w:lang w:val="pt-BR"/>
+        </w:rPr>
+        <w:t>International</w:t>
+      </w:r>
+      <w:proofErr w:type="spellEnd"/>
+      <w:r>
+        <w:rPr>
+          <w:rFonts w:ascii="Arial" w:hAnsi="Arial" w:cs="Arial"/>
+          <w:sz w:val="20"/>
+          <w:szCs w:val="20"/>
+          <w:lang w:val="pt-BR"/>
+        </w:rPr>
+        <w:t xml:space="preserve"> </w:t>
+      </w:r>
+      <w:proofErr w:type="spellStart"/>
+      <w:r>
+        <w:rPr>
+          <w:rFonts w:ascii="Arial" w:hAnsi="Arial" w:cs="Arial"/>
+          <w:sz w:val="20"/>
+          <w:szCs w:val="20"/>
+          <w:lang w:val="pt-BR"/>
+        </w:rPr>
+        <w:t>Association</w:t>
+      </w:r>
+      <w:proofErr w:type="spellEnd"/>
+      <w:r>
+        <w:rPr>
+          <w:rFonts w:ascii="Arial" w:hAnsi="Arial" w:cs="Arial"/>
+          <w:sz w:val="20"/>
+          <w:szCs w:val="20"/>
+          <w:lang w:val="pt-BR"/>
+        </w:rPr>
+        <w:t xml:space="preserve"> </w:t>
+      </w:r>
+      <w:proofErr w:type="spellStart"/>
+      <w:r>
+        <w:rPr>
+          <w:rFonts w:ascii="Arial" w:hAnsi="Arial" w:cs="Arial"/>
+          <w:sz w:val="20"/>
+          <w:szCs w:val="20"/>
+          <w:lang w:val="pt-BR"/>
+        </w:rPr>
+        <w:t>of</w:t>
+      </w:r>
+      <w:proofErr w:type="spellEnd"/>
+      <w:r>
+        <w:rPr>
+          <w:rFonts w:ascii="Arial" w:hAnsi="Arial" w:cs="Arial"/>
+          <w:sz w:val="20"/>
+          <w:szCs w:val="20"/>
+          <w:lang w:val="pt-BR"/>
+        </w:rPr>
+        <w:t xml:space="preserve"> </w:t>
+      </w:r>
+      <w:proofErr w:type="spellStart"/>
+      <w:r>
+        <w:rPr>
+          <w:rFonts w:ascii="Arial" w:hAnsi="Arial" w:cs="Arial"/>
+          <w:sz w:val="20"/>
+          <w:szCs w:val="20"/>
+          <w:lang w:val="pt-BR"/>
+        </w:rPr>
+        <w:t>Schools</w:t>
+      </w:r>
+      <w:proofErr w:type="spellEnd"/>
+      <w:r>
+        <w:rPr>
+          <w:rFonts w:ascii="Arial" w:hAnsi="Arial" w:cs="Arial"/>
+          <w:sz w:val="20"/>
+          <w:szCs w:val="20"/>
+          <w:lang w:val="pt-BR"/>
+        </w:rPr>
+        <w:t xml:space="preserve"> </w:t>
+      </w:r>
+      <w:proofErr w:type="spellStart"/>
+      <w:r>
+        <w:rPr>
+          <w:rFonts w:ascii="Arial" w:hAnsi="Arial" w:cs="Arial"/>
+          <w:sz w:val="20"/>
+          <w:szCs w:val="20"/>
+          <w:lang w:val="pt-BR"/>
+        </w:rPr>
+        <w:t>and</w:t>
+      </w:r>
+      <w:proofErr w:type="spellEnd"/>
+      <w:r>
+        <w:rPr>
+          <w:rFonts w:ascii="Arial" w:hAnsi="Arial" w:cs="Arial"/>
+          <w:sz w:val="20"/>
+          <w:szCs w:val="20"/>
+          <w:lang w:val="pt-BR"/>
+        </w:rPr>
+        <w:t xml:space="preserve"> </w:t>
+      </w:r>
+      <w:proofErr w:type="spellStart"/>
+      <w:r>
+        <w:rPr>
+          <w:rFonts w:ascii="Arial" w:hAnsi="Arial" w:cs="Arial"/>
+          <w:sz w:val="20"/>
+          <w:szCs w:val="20"/>
+          <w:lang w:val="pt-BR"/>
+        </w:rPr>
+        <w:t>Institutes</w:t>
+      </w:r>
+      <w:proofErr w:type="spellEnd"/>
+      <w:r>
+        <w:rPr>
+          <w:rFonts w:ascii="Arial" w:hAnsi="Arial" w:cs="Arial"/>
+          <w:sz w:val="20"/>
+          <w:szCs w:val="20"/>
+          <w:lang w:val="pt-BR"/>
+        </w:rPr>
+        <w:t xml:space="preserve"> </w:t>
+      </w:r>
+      <w:proofErr w:type="spellStart"/>
+      <w:r>
+        <w:rPr>
+          <w:rFonts w:ascii="Arial" w:hAnsi="Arial" w:cs="Arial"/>
+          <w:sz w:val="20"/>
+          <w:szCs w:val="20"/>
+          <w:lang w:val="pt-BR"/>
+        </w:rPr>
+        <w:t>of</w:t>
+      </w:r>
+      <w:proofErr w:type="spellEnd"/>
+      <w:r>
+        <w:rPr>
+          <w:rFonts w:ascii="Arial" w:hAnsi="Arial" w:cs="Arial"/>
+          <w:sz w:val="20"/>
+          <w:szCs w:val="20"/>
+          <w:lang w:val="pt-BR"/>
+        </w:rPr>
+        <w:t xml:space="preserve"> </w:t>
+      </w:r>
+      <w:proofErr w:type="spellStart"/>
+      <w:r>
+        <w:rPr>
+          <w:rFonts w:ascii="Arial" w:hAnsi="Arial" w:cs="Arial"/>
+          <w:sz w:val="20"/>
+          <w:szCs w:val="20"/>
+          <w:lang w:val="pt-BR"/>
+        </w:rPr>
+        <w:t>Administration</w:t>
+      </w:r>
+      <w:proofErr w:type="spellEnd"/>
+      <w:r>
+        <w:rPr>
+          <w:rFonts w:ascii="Arial" w:hAnsi="Arial" w:cs="Arial"/>
+          <w:sz w:val="20"/>
+          <w:szCs w:val="20"/>
+          <w:lang w:val="pt-BR"/>
+        </w:rPr>
+        <w:t>. Dessa forma, o item 5.2 foi avaliado como muito bom.</w:t>
       </w:r>
     </w:p>
     <w:p>
@@ -526,115 +1061,7 @@
           <w:szCs w:val="20"/>
           <w:lang w:val="pt-BR"/>
         </w:rPr>
-        <w:t xml:space="preserve">O PPG tem Integração e cooperação com outros Cursos/Programas com vistas ao desenvolvimento da </w:t>
-      </w:r>
-      <w:r>
-        <w:rPr>
-          <w:rFonts w:ascii="Arial" w:hAnsi="Arial" w:cs="Arial"/>
-          <w:sz w:val="20"/>
-          <w:szCs w:val="20"/>
-          <w:lang w:val="pt-BR"/>
-        </w:rPr>
-        <w:t xml:space="preserve">pós-graduação </w:t>
-      </w:r>
-      <w:r>
-        <w:rPr>
-          <w:rFonts w:ascii="Arial" w:hAnsi="Arial" w:cs="Arial"/>
-          <w:sz w:val="20"/>
-          <w:szCs w:val="20"/>
-          <w:lang w:val="pt-BR"/>
-        </w:rPr>
-        <w:t>com o Mestrado Profissional em Direito, da Direito-São Paulo, escola da Fundação Getúlio Vargas e com</w:t>
-      </w:r>
-      <w:r>
-        <w:rPr>
-          <w:rFonts w:ascii="Arial" w:hAnsi="Arial" w:cs="Arial"/>
-          <w:sz w:val="20"/>
-          <w:szCs w:val="20"/>
-          <w:lang w:val="pt-BR"/>
-        </w:rPr>
-        <w:t xml:space="preserve"> </w:t>
-      </w:r>
-      <w:r>
-        <w:rPr>
-          <w:rFonts w:ascii="Arial" w:hAnsi="Arial" w:cs="Arial"/>
-          <w:sz w:val="20"/>
-          <w:szCs w:val="20"/>
-          <w:lang w:val="pt-BR"/>
-        </w:rPr>
-        <w:t>o Mestrado Profissional em Administração Pública FGV-EBAPE, no Rio de Janeiro. Os alunos do PPG podem</w:t>
-      </w:r>
-      <w:r>
-        <w:rPr>
-          <w:rFonts w:ascii="Arial" w:hAnsi="Arial" w:cs="Arial"/>
-          <w:sz w:val="20"/>
-          <w:szCs w:val="20"/>
-          <w:lang w:val="pt-BR"/>
-        </w:rPr>
-        <w:t xml:space="preserve"> </w:t>
-      </w:r>
-      <w:r>
-        <w:rPr>
-          <w:rFonts w:ascii="Arial" w:hAnsi="Arial" w:cs="Arial"/>
-          <w:sz w:val="20"/>
-          <w:szCs w:val="20"/>
-          <w:lang w:val="pt-BR"/>
-        </w:rPr>
-        <w:t>também se matricular em disciplinas do stricto sensu oferecidas pela FEA-USP e FFLCH-USP, por meio do acordo</w:t>
-      </w:r>
-      <w:r>
-        <w:rPr>
-          <w:rFonts w:ascii="Arial" w:hAnsi="Arial" w:cs="Arial"/>
-          <w:sz w:val="20"/>
-          <w:szCs w:val="20"/>
-          <w:lang w:val="pt-BR"/>
-        </w:rPr>
-        <w:t xml:space="preserve"> </w:t>
-      </w:r>
-      <w:r>
-        <w:rPr>
-          <w:rFonts w:ascii="Arial" w:hAnsi="Arial" w:cs="Arial"/>
-          <w:sz w:val="20"/>
-          <w:szCs w:val="20"/>
-          <w:lang w:val="pt-BR"/>
-        </w:rPr>
-        <w:t>entre FGV-EAESP e USP. Há parceria com a UFRN para aprimoramento de currículos. Há convênios com</w:t>
-      </w:r>
-      <w:r>
-        <w:rPr>
-          <w:rFonts w:ascii="Arial" w:hAnsi="Arial" w:cs="Arial"/>
-          <w:sz w:val="20"/>
-          <w:szCs w:val="20"/>
-          <w:lang w:val="pt-BR"/>
-        </w:rPr>
-        <w:t xml:space="preserve"> </w:t>
-      </w:r>
-      <w:r>
-        <w:rPr>
-          <w:rFonts w:ascii="Arial" w:hAnsi="Arial" w:cs="Arial"/>
-          <w:sz w:val="20"/>
-          <w:szCs w:val="20"/>
-          <w:lang w:val="pt-BR"/>
-        </w:rPr>
-        <w:t>universidades nacionais e internacionais para intercâmbio de alunos para cursar disciplinas. Não fica clara, no</w:t>
-      </w:r>
-      <w:r>
-        <w:rPr>
-          <w:rFonts w:ascii="Arial" w:hAnsi="Arial" w:cs="Arial"/>
-          <w:sz w:val="20"/>
-          <w:szCs w:val="20"/>
-          <w:lang w:val="pt-BR"/>
-        </w:rPr>
-        <w:t xml:space="preserve"> </w:t>
-      </w:r>
-      <w:r>
-        <w:rPr>
-          <w:rFonts w:ascii="Arial" w:hAnsi="Arial" w:cs="Arial"/>
-          <w:sz w:val="20"/>
-          <w:szCs w:val="20"/>
-          <w:lang w:val="pt-BR"/>
-        </w:rPr>
-        <w:t>relatório, a cooperação com a educação básica.</w:t>
+        <w:t>O PPG tem Integração e cooperação com outros Cursos/Programas com vistas ao desenvolvimento da pós-graduação com o Mestrado Profissional em Direito, da Direito-São Paulo, escola da Fundação Getúlio Vargas e com o Mestrado Profissional em Administração Pública FGV-EBAPE, no Rio de Janeiro. Os alunos do PPG podem também se matricular em disciplinas do stricto sensu oferecidas pela FEA-USP e FFLCH-USP, por meio do acordo entre FGV-EAESP e USP. Há parceria com a UFRN para aprimoramento de currículos. Há convênios com universidades nacionais e internacionais para intercâmbio de alunos para cursar disciplinas. Não fica clara, no relatório, a cooperação com a educação básica.</w:t>
       </w:r>
     </w:p>
     <w:p>
@@ -658,8 +1085,39 @@
           <w:szCs w:val="20"/>
           <w:lang w:val="pt-BR"/>
         </w:rPr>
-        <w:t>Docentes do PPG têm presença na mídia, por meio da participação em debates, publicação de artigos em jornais e</w:t>
+        <w:t xml:space="preserve">Docentes do PPG têm presença na mídia, por meio da participação em debates, publicação de artigos em jornais e revistas de grande circulação. Participam de redes internacionais de pesquisa e difusão, como o CLAD Centro </w:t>
       </w:r>
+      <w:proofErr w:type="spellStart"/>
+      <w:r>
+        <w:rPr>
+          <w:rFonts w:ascii="Arial" w:hAnsi="Arial" w:cs="Arial"/>
+          <w:sz w:val="20"/>
+          <w:szCs w:val="20"/>
+          <w:lang w:val="pt-BR"/>
+        </w:rPr>
+        <w:t>Latinoamericano</w:t>
+      </w:r>
+      <w:proofErr w:type="spellEnd"/>
+      <w:r>
+        <w:rPr>
+          <w:rFonts w:ascii="Arial" w:hAnsi="Arial" w:cs="Arial"/>
+          <w:sz w:val="20"/>
+          <w:szCs w:val="20"/>
+          <w:lang w:val="pt-BR"/>
+        </w:rPr>
+        <w:t xml:space="preserve"> de Administración para </w:t>
+      </w:r>
+      <w:proofErr w:type="spellStart"/>
+      <w:r>
+        <w:rPr>
+          <w:rFonts w:ascii="Arial" w:hAnsi="Arial" w:cs="Arial"/>
+          <w:sz w:val="20"/>
+          <w:szCs w:val="20"/>
+          <w:lang w:val="pt-BR"/>
+        </w:rPr>
+        <w:t>el</w:t>
+      </w:r>
+      <w:proofErr w:type="spellEnd"/>
       <w:r>
         <w:rPr>
           <w:rFonts w:ascii="Arial" w:hAnsi="Arial" w:cs="Arial"/>
@@ -669,6 +1127,7 @@
         </w:rPr>
         <w:t xml:space="preserve"> </w:t>
       </w:r>
+      <w:proofErr w:type="spellStart"/>
       <w:r>
         <w:rPr>
           <w:rFonts w:ascii="Arial" w:hAnsi="Arial" w:cs="Arial"/>
@@ -676,8 +1135,29 @@
           <w:szCs w:val="20"/>
           <w:lang w:val="pt-BR"/>
         </w:rPr>
-        <w:t>revistas de grande circulação. Participam de redes internacionais de pesquisa e difusão, como o CLAD Centro</w:t>
+        <w:t>Desarrollo</w:t>
       </w:r>
+      <w:proofErr w:type="spellEnd"/>
+      <w:r>
+        <w:rPr>
+          <w:rFonts w:ascii="Arial" w:hAnsi="Arial" w:cs="Arial"/>
+          <w:sz w:val="20"/>
+          <w:szCs w:val="20"/>
+          <w:lang w:val="pt-BR"/>
+        </w:rPr>
+        <w:t xml:space="preserve">, IPSA </w:t>
+      </w:r>
+      <w:proofErr w:type="spellStart"/>
+      <w:r>
+        <w:rPr>
+          <w:rFonts w:ascii="Arial" w:hAnsi="Arial" w:cs="Arial"/>
+          <w:sz w:val="20"/>
+          <w:szCs w:val="20"/>
+          <w:lang w:val="pt-BR"/>
+        </w:rPr>
+        <w:t>International</w:t>
+      </w:r>
+      <w:proofErr w:type="spellEnd"/>
       <w:r>
         <w:rPr>
           <w:rFonts w:ascii="Arial" w:hAnsi="Arial" w:cs="Arial"/>
@@ -687,6 +1167,7 @@
         </w:rPr>
         <w:t xml:space="preserve"> </w:t>
       </w:r>
+      <w:proofErr w:type="spellStart"/>
       <w:r>
         <w:rPr>
           <w:rFonts w:ascii="Arial" w:hAnsi="Arial" w:cs="Arial"/>
@@ -694,8 +1175,69 @@
           <w:szCs w:val="20"/>
           <w:lang w:val="pt-BR"/>
         </w:rPr>
-        <w:t>Latinoamericano de Administración para el Desarrollo, IPSA International Political Science Association, LASA Latin</w:t>
+        <w:t>Political</w:t>
       </w:r>
+      <w:proofErr w:type="spellEnd"/>
+      <w:r>
+        <w:rPr>
+          <w:rFonts w:ascii="Arial" w:hAnsi="Arial" w:cs="Arial"/>
+          <w:sz w:val="20"/>
+          <w:szCs w:val="20"/>
+          <w:lang w:val="pt-BR"/>
+        </w:rPr>
+        <w:t xml:space="preserve"> Science </w:t>
+      </w:r>
+      <w:proofErr w:type="spellStart"/>
+      <w:r>
+        <w:rPr>
+          <w:rFonts w:ascii="Arial" w:hAnsi="Arial" w:cs="Arial"/>
+          <w:sz w:val="20"/>
+          <w:szCs w:val="20"/>
+          <w:lang w:val="pt-BR"/>
+        </w:rPr>
+        <w:t>Association</w:t>
+      </w:r>
+      <w:proofErr w:type="spellEnd"/>
+      <w:r>
+        <w:rPr>
+          <w:rFonts w:ascii="Arial" w:hAnsi="Arial" w:cs="Arial"/>
+          <w:sz w:val="20"/>
+          <w:szCs w:val="20"/>
+          <w:lang w:val="pt-BR"/>
+        </w:rPr>
+        <w:t xml:space="preserve">, LASA </w:t>
+      </w:r>
+      <w:proofErr w:type="spellStart"/>
+      <w:r>
+        <w:rPr>
+          <w:rFonts w:ascii="Arial" w:hAnsi="Arial" w:cs="Arial"/>
+          <w:sz w:val="20"/>
+          <w:szCs w:val="20"/>
+          <w:lang w:val="pt-BR"/>
+        </w:rPr>
+        <w:t>Latin</w:t>
+      </w:r>
+      <w:proofErr w:type="spellEnd"/>
+      <w:r>
+        <w:rPr>
+          <w:rFonts w:ascii="Arial" w:hAnsi="Arial" w:cs="Arial"/>
+          <w:sz w:val="20"/>
+          <w:szCs w:val="20"/>
+          <w:lang w:val="pt-BR"/>
+        </w:rPr>
+        <w:t xml:space="preserve"> American </w:t>
+      </w:r>
+      <w:proofErr w:type="spellStart"/>
+      <w:r>
+        <w:rPr>
+          <w:rFonts w:ascii="Arial" w:hAnsi="Arial" w:cs="Arial"/>
+          <w:sz w:val="20"/>
+          <w:szCs w:val="20"/>
+          <w:lang w:val="pt-BR"/>
+        </w:rPr>
+        <w:t>Studies</w:t>
+      </w:r>
+      <w:proofErr w:type="spellEnd"/>
       <w:r>
         <w:rPr>
           <w:rFonts w:ascii="Arial" w:hAnsi="Arial" w:cs="Arial"/>
@@ -705,6 +1247,7 @@
         </w:rPr>
         <w:t xml:space="preserve"> </w:t>
       </w:r>
+      <w:proofErr w:type="spellStart"/>
       <w:r>
         <w:rPr>
           <w:rFonts w:ascii="Arial" w:hAnsi="Arial" w:cs="Arial"/>
@@ -712,7 +1255,17 @@
           <w:szCs w:val="20"/>
           <w:lang w:val="pt-BR"/>
         </w:rPr>
-        <w:t>American Studies Association. Dessa forma, o item 5.3 foi avaliado como muito bom.</w:t>
+        <w:t>Association</w:t>
+      </w:r>
+      <w:proofErr w:type="spellEnd"/>
+      <w:r>
+        <w:rPr>
+          <w:rFonts w:ascii="Arial" w:hAnsi="Arial" w:cs="Arial"/>
+          <w:sz w:val="20"/>
+          <w:szCs w:val="20"/>
+          <w:lang w:val="pt-BR"/>
+        </w:rPr>
+        <w:t>. Dessa forma, o item 5.3 foi avaliado como muito bom.</w:t>
       </w:r>
     </w:p>
     <w:p>
@@ -748,43 +1301,7 @@
           <w:szCs w:val="20"/>
           <w:lang w:val="pt-BR"/>
         </w:rPr>
-        <w:t>O Programa possui site atualizado, com acesso aos Trabalhos de conclusão, dados do PPG tais como critérios de</w:t>
-      </w:r>
-      <w:r>
-        <w:rPr>
-          <w:rFonts w:ascii="Arial" w:hAnsi="Arial" w:cs="Arial"/>
-          <w:sz w:val="20"/>
-          <w:szCs w:val="20"/>
-          <w:lang w:val="pt-BR"/>
-        </w:rPr>
-        <w:t xml:space="preserve"> </w:t>
-      </w:r>
-      <w:r>
-        <w:rPr>
-          <w:rFonts w:ascii="Arial" w:hAnsi="Arial" w:cs="Arial"/>
-          <w:sz w:val="20"/>
-          <w:szCs w:val="20"/>
-          <w:lang w:val="pt-BR"/>
-        </w:rPr>
-        <w:t>seleção de alunos, financiamentos recebidos, regulamento do PPG e acesso à produção docente. Dessa forma, o</w:t>
-      </w:r>
-      <w:r>
-        <w:rPr>
-          <w:rFonts w:ascii="Arial" w:hAnsi="Arial" w:cs="Arial"/>
-          <w:sz w:val="20"/>
-          <w:szCs w:val="20"/>
-          <w:lang w:val="pt-BR"/>
-        </w:rPr>
-        <w:t xml:space="preserve"> </w:t>
-      </w:r>
-      <w:r>
-        <w:rPr>
-          <w:rFonts w:ascii="Arial" w:hAnsi="Arial" w:cs="Arial"/>
-          <w:sz w:val="20"/>
-          <w:szCs w:val="20"/>
-          <w:lang w:val="pt-BR"/>
-        </w:rPr>
-        <w:t>item 5.4 foi avaliado como muito bom.</w:t>
+        <w:t>O Programa possui site atualizado, com acesso aos Trabalhos de conclusão, dados do PPG tais como critérios de seleção de alunos, financiamentos recebidos, regulamento do PPG e acesso à produção docente. Dessa forma, o item 5.4 foi avaliado como muito bom.</w:t>
       </w:r>
     </w:p>
     <w:sectPr>
@@ -799,7 +1316,7 @@
 </file>
 
 <file path=word/numbering.xml><?xml version="1.0" encoding="utf-8"?>
-<w:numbering xmlns:wpc="http://schemas.microsoft.com/office/word/2010/wordprocessingCanvas" xmlns:cx="http://schemas.microsoft.com/office/drawing/2014/chartex" xmlns:cx1="http://schemas.microsoft.com/office/drawing/2015/9/8/chartex" xmlns:cx2="http://schemas.microsoft.com/office/drawing/2015/10/21/chartex" xmlns:cx3="http://schemas.microsoft.com/office/drawing/2016/5/9/chartex" xmlns:cx4="http://schemas.microsoft.com/office/drawing/2016/5/10/chartex" xmlns:cx5="http://schemas.microsoft.com/office/drawing/2016/5/11/chartex" xmlns:cx6="http://schemas.microsoft.com/office/drawing/2016/5/12/chartex" xmlns:cx7="http://schemas.microsoft.com/office/drawing/2016/5/13/chartex" xmlns:cx8="http://schemas.microsoft.com/office/drawing/2016/5/14/chartex" xmlns:mc="http://schemas.openxmlformats.org/markup-compatibility/2006" xmlns:aink="http://schemas.microsoft.com/office/drawing/2016/ink" xmlns:am3d="http://schemas.microsoft.com/office/drawing/2017/model3d" xmlns:o="urn:schemas-microsoft-com:office:office" xmlns:oel="http://schemas.microsoft.com/office/2019/extlst" xmlns:r="http://schemas.openxmlformats.org/officeDocument/2006/relationships" xmlns:m="http://schemas.openxmlformats.org/officeDocument/2006/math" xmlns:v="urn:schemas-microsoft-com:vml" xmlns:wp14="http://schemas.microsoft.com/office/word/2010/wordprocessingDrawing" xmlns:wp="http://schemas.openxmlformats.org/drawingml/2006/wordprocessingDrawing" xmlns:w10="urn:schemas-microsoft-com:office:word" xmlns:w="http://schemas.openxmlformats.org/wordprocessingml/2006/main" xmlns:w14="http://schemas.microsoft.com/office/word/2010/wordml" xmlns:w15="http://schemas.microsoft.com/office/word/2012/wordml" xmlns:w16cex="http://schemas.microsoft.com/office/word/2018/wordml/cex" xmlns:w16cid="http://schemas.microsoft.com/office/word/2016/wordml/cid" xmlns:w16="http://schemas.microsoft.com/office/word/2018/wordml" xmlns:w16du="http://schemas.microsoft.com/office/word/2023/wordml/word16du" xmlns:w16sdtdh="http://schemas.microsoft.com/office/word/2020/wordml/sdtdatahash" xmlns:w16se="http://schemas.microsoft.com/office/word/2015/wordml/symex" xmlns:wpg="http://schemas.microsoft.com/office/word/2010/wordprocessingGroup" xmlns:wpi="http://schemas.microsoft.com/office/word/2010/wordprocessingInk" xmlns:wne="http://schemas.microsoft.com/office/word/2006/wordml" xmlns:wps="http://schemas.microsoft.com/office/word/2010/wordprocessingShape" mc:Ignorable="w14 w15 w16se w16cid w16 w16cex w16sdtdh wp14">
+<w:numbering xmlns:wpc="http://schemas.microsoft.com/office/word/2010/wordprocessingCanvas" xmlns:cx="http://schemas.microsoft.com/office/drawing/2014/chartex" xmlns:cx1="http://schemas.microsoft.com/office/drawing/2015/9/8/chartex" xmlns:cx2="http://schemas.microsoft.com/office/drawing/2015/10/21/chartex" xmlns:cx3="http://schemas.microsoft.com/office/drawing/2016/5/9/chartex" xmlns:cx4="http://schemas.microsoft.com/office/drawing/2016/5/10/chartex" xmlns:cx5="http://schemas.microsoft.com/office/drawing/2016/5/11/chartex" xmlns:cx6="http://schemas.microsoft.com/office/drawing/2016/5/12/chartex" xmlns:cx7="http://schemas.microsoft.com/office/drawing/2016/5/13/chartex" xmlns:cx8="http://schemas.microsoft.com/office/drawing/2016/5/14/chartex" xmlns:mc="http://schemas.openxmlformats.org/markup-compatibility/2006" xmlns:aink="http://schemas.microsoft.com/office/drawing/2016/ink" xmlns:am3d="http://schemas.microsoft.com/office/drawing/2017/model3d" xmlns:o="urn:schemas-microsoft-com:office:office" xmlns:oel="http://schemas.microsoft.com/office/2019/extlst" xmlns:r="http://schemas.openxmlformats.org/officeDocument/2006/relationships" xmlns:m="http://schemas.openxmlformats.org/officeDocument/2006/math" xmlns:v="urn:schemas-microsoft-com:vml" xmlns:wp14="http://schemas.microsoft.com/office/word/2010/wordprocessingDrawing" xmlns:wp="http://schemas.openxmlformats.org/drawingml/2006/wordprocessingDrawing" xmlns:w10="urn:schemas-microsoft-com:office:word" xmlns:w="http://schemas.openxmlformats.org/wordprocessingml/2006/main" xmlns:w14="http://schemas.microsoft.com/office/word/2010/wordml" xmlns:w15="http://schemas.microsoft.com/office/word/2012/wordml" xmlns:w16cex="http://schemas.microsoft.com/office/word/2018/wordml/cex" xmlns:w16cid="http://schemas.microsoft.com/office/word/2016/wordml/cid" xmlns:w16="http://schemas.microsoft.com/office/word/2018/wordml" xmlns:w16sdtdh="http://schemas.microsoft.com/office/word/2020/wordml/sdtdatahash" xmlns:w16se="http://schemas.microsoft.com/office/word/2015/wordml/symex" xmlns:wpg="http://schemas.microsoft.com/office/word/2010/wordprocessingGroup" xmlns:wpi="http://schemas.microsoft.com/office/word/2010/wordprocessingInk" xmlns:wne="http://schemas.microsoft.com/office/word/2006/wordml" xmlns:wps="http://schemas.microsoft.com/office/word/2010/wordprocessingShape" mc:Ignorable="w14 w15 w16se w16cid w16 w16cex w16sdtdh wp14">
   <w:abstractNum w:abstractNumId="0" w15:restartNumberingAfterBreak="0">
     <w:nsid w:val="32CF7CDC"/>
     <w:multiLevelType w:val="multilevel"/>
@@ -1924,11 +2441,6 @@
     <w:lsdException w:name="Book Title" w:uiPriority="33" w:qFormat="1"/>
     <w:lsdException w:name="Bibliography" w:semiHidden="1" w:uiPriority="37" w:unhideWhenUsed="1"/>
     <w:lsdException w:name="TOC Heading" w:semiHidden="1" w:uiPriority="39" w:unhideWhenUsed="1" w:qFormat="1"/>
-    <w:lsdException w:name="Plain Table 5" w:semiHidden="1" w:unhideWhenUsed="1"/>
-    <w:lsdException w:name="Grid Table Light" w:semiHidden="1" w:unhideWhenUsed="1"/>
-    <w:lsdException w:name="Grid Table 1 Light" w:semiHidden="1" w:unhideWhenUsed="1"/>
-    <w:lsdException w:name="Grid Table 2" w:semiHidden="1" w:unhideWhenUsed="1"/>
-    <w:lsdException w:name="Grid Table 3" w:semiHidden="1" w:unhideWhenUsed="1"/>
     <w:lsdException w:name="Grid Table 4" w:uiPriority="49"/>
     <w:lsdException w:name="Grid Table 5 Dark" w:uiPriority="50"/>
     <w:lsdException w:name="Grid Table 6 Colorful" w:uiPriority="51"/>
